--- a/RabbitMQ.docx
+++ b/RabbitMQ.docx
@@ -116,7 +116,27 @@
           <w:szCs w:val="28"/>
           <w:lang w:val="en-US"/>
         </w:rPr>
-        <w:t>ruby -e "$(curl -fsSL https://raw.githubusercontent.com/Homebrew/install/master/install)" &lt; /dev/null 2&gt; /dev/null</w:t>
+        <w:t>ruby -e "$(curl -</w:t>
+      </w:r>
+      <w:proofErr w:type="spellStart"/>
+      <w:r>
+        <w:rPr>
+          <w:color w:val="7030A0"/>
+          <w:sz w:val="28"/>
+          <w:szCs w:val="28"/>
+          <w:lang w:val="en-US"/>
+        </w:rPr>
+        <w:t>fsSL</w:t>
+      </w:r>
+      <w:proofErr w:type="spellEnd"/>
+      <w:r>
+        <w:rPr>
+          <w:color w:val="7030A0"/>
+          <w:sz w:val="28"/>
+          <w:szCs w:val="28"/>
+          <w:lang w:val="en-US"/>
+        </w:rPr>
+        <w:t xml:space="preserve"> https://raw.githubusercontent.com/Homebrew/install/master/install)" &lt; /dev/null 2&gt; /dev/null</w:t>
       </w:r>
     </w:p>
     <w:p>
@@ -176,8 +196,19 @@
           <w:szCs w:val="28"/>
           <w:lang w:val="en-US"/>
         </w:rPr>
-        <w:t>brew install rabbitmq</w:t>
-      </w:r>
+        <w:t xml:space="preserve">brew install </w:t>
+      </w:r>
+      <w:proofErr w:type="spellStart"/>
+      <w:r>
+        <w:rPr>
+          <w:color w:val="7030A0"/>
+          <w:sz w:val="28"/>
+          <w:szCs w:val="28"/>
+          <w:lang w:val="en-US"/>
+        </w:rPr>
+        <w:t>rabbitmq</w:t>
+      </w:r>
+      <w:proofErr w:type="spellEnd"/>
     </w:p>
     <w:p>
       <w:pPr>
@@ -198,7 +229,25 @@
           <w:szCs w:val="28"/>
           <w:lang w:val="en-US"/>
         </w:rPr>
-        <w:t>Now rabbitmq is installed and ready to use.</w:t>
+        <w:t xml:space="preserve">Now </w:t>
+      </w:r>
+      <w:proofErr w:type="spellStart"/>
+      <w:r>
+        <w:rPr>
+          <w:sz w:val="28"/>
+          <w:szCs w:val="28"/>
+          <w:lang w:val="en-US"/>
+        </w:rPr>
+        <w:t>rabbitmq</w:t>
+      </w:r>
+      <w:proofErr w:type="spellEnd"/>
+      <w:r>
+        <w:rPr>
+          <w:sz w:val="28"/>
+          <w:szCs w:val="28"/>
+          <w:lang w:val="en-US"/>
+        </w:rPr>
+        <w:t xml:space="preserve"> is installed and ready to use.</w:t>
       </w:r>
     </w:p>
     <w:p>
@@ -220,7 +269,25 @@
           <w:szCs w:val="28"/>
           <w:lang w:val="en-US"/>
         </w:rPr>
-        <w:t>To start the rabbitmq run this command</w:t>
+        <w:t xml:space="preserve">To start the </w:t>
+      </w:r>
+      <w:proofErr w:type="spellStart"/>
+      <w:r>
+        <w:rPr>
+          <w:sz w:val="28"/>
+          <w:szCs w:val="28"/>
+          <w:lang w:val="en-US"/>
+        </w:rPr>
+        <w:t>rabbitmq</w:t>
+      </w:r>
+      <w:proofErr w:type="spellEnd"/>
+      <w:r>
+        <w:rPr>
+          <w:sz w:val="28"/>
+          <w:szCs w:val="28"/>
+          <w:lang w:val="en-US"/>
+        </w:rPr>
+        <w:t xml:space="preserve"> run this command</w:t>
       </w:r>
     </w:p>
     <w:p>
@@ -241,8 +308,19 @@
           <w:szCs w:val="28"/>
           <w:lang w:val="en-US"/>
         </w:rPr>
-        <w:t>brew services start rabbitmq</w:t>
-      </w:r>
+        <w:t xml:space="preserve">brew services start </w:t>
+      </w:r>
+      <w:proofErr w:type="spellStart"/>
+      <w:r>
+        <w:rPr>
+          <w:color w:val="7030A0"/>
+          <w:sz w:val="28"/>
+          <w:szCs w:val="28"/>
+          <w:lang w:val="en-US"/>
+        </w:rPr>
+        <w:t>rabbitmq</w:t>
+      </w:r>
+      <w:proofErr w:type="spellEnd"/>
     </w:p>
     <w:p>
       <w:pPr>
@@ -311,7 +389,25 @@
           <w:szCs w:val="28"/>
           <w:lang w:val="en-US"/>
         </w:rPr>
-        <w:t>following rabbitmq admin page</w:t>
+        <w:t xml:space="preserve">following </w:t>
+      </w:r>
+      <w:proofErr w:type="spellStart"/>
+      <w:r>
+        <w:rPr>
+          <w:sz w:val="28"/>
+          <w:szCs w:val="28"/>
+          <w:lang w:val="en-US"/>
+        </w:rPr>
+        <w:t>rabbitmq</w:t>
+      </w:r>
+      <w:proofErr w:type="spellEnd"/>
+      <w:r>
+        <w:rPr>
+          <w:sz w:val="28"/>
+          <w:szCs w:val="28"/>
+          <w:lang w:val="en-US"/>
+        </w:rPr>
+        <w:t xml:space="preserve"> admin page</w:t>
       </w:r>
     </w:p>
     <w:p>
@@ -326,6 +422,7 @@
       </w:pPr>
       <w:r>
         <w:rPr>
+          <w:noProof/>
           <w:sz w:val="28"/>
           <w:szCs w:val="28"/>
           <w:lang w:val="en-US"/>
@@ -447,13 +544,15 @@
     <w:p>
       <w:pPr>
         <w:rPr>
-          <w:sz w:val="28"/>
-          <w:szCs w:val="28"/>
-          <w:lang w:val="en-US"/>
-        </w:rPr>
-      </w:pPr>
-      <w:r>
-        <w:rPr>
+          <w:b/>
+          <w:sz w:val="28"/>
+          <w:szCs w:val="28"/>
+          <w:lang w:val="en-US"/>
+        </w:rPr>
+      </w:pPr>
+      <w:r>
+        <w:rPr>
+          <w:b/>
           <w:sz w:val="28"/>
           <w:szCs w:val="28"/>
           <w:lang w:val="en-US"/>
@@ -486,8 +585,18 @@
           <w:szCs w:val="28"/>
           <w:lang w:val="en-US"/>
         </w:rPr>
-        <w:t>Producer: used rabbitTemplate</w:t>
-      </w:r>
+        <w:t xml:space="preserve">Producer: used </w:t>
+      </w:r>
+      <w:proofErr w:type="spellStart"/>
+      <w:r>
+        <w:rPr>
+          <w:sz w:val="28"/>
+          <w:szCs w:val="28"/>
+          <w:lang w:val="en-US"/>
+        </w:rPr>
+        <w:t>rabbitTemplate</w:t>
+      </w:r>
+      <w:proofErr w:type="spellEnd"/>
     </w:p>
     <w:p>
       <w:pPr>
@@ -525,7 +634,38 @@
           <w:szCs w:val="28"/>
           <w:lang w:val="en-US"/>
         </w:rPr>
-        <w:t>@RabbitListener(queues = "${</w:t>
+        <w:t>@</w:t>
+      </w:r>
+      <w:proofErr w:type="spellStart"/>
+      <w:proofErr w:type="gramStart"/>
+      <w:r>
+        <w:rPr>
+          <w:rFonts w:asciiTheme="minorHAnsi" w:eastAsiaTheme="minorHAnsi" w:hAnsiTheme="minorHAnsi" w:cstheme="minorBidi"/>
+          <w:sz w:val="28"/>
+          <w:szCs w:val="28"/>
+          <w:lang w:val="en-US"/>
+        </w:rPr>
+        <w:t>RabbitListener</w:t>
+      </w:r>
+      <w:proofErr w:type="spellEnd"/>
+      <w:r>
+        <w:rPr>
+          <w:rFonts w:asciiTheme="minorHAnsi" w:eastAsiaTheme="minorHAnsi" w:hAnsiTheme="minorHAnsi" w:cstheme="minorBidi"/>
+          <w:sz w:val="28"/>
+          <w:szCs w:val="28"/>
+          <w:lang w:val="en-US"/>
+        </w:rPr>
+        <w:t>(</w:t>
+      </w:r>
+      <w:proofErr w:type="gramEnd"/>
+      <w:r>
+        <w:rPr>
+          <w:rFonts w:asciiTheme="minorHAnsi" w:eastAsiaTheme="minorHAnsi" w:hAnsiTheme="minorHAnsi" w:cstheme="minorBidi"/>
+          <w:sz w:val="28"/>
+          <w:szCs w:val="28"/>
+          <w:lang w:val="en-US"/>
+        </w:rPr>
+        <w:t>queues = "${</w:t>
       </w:r>
       <w:r>
         <w:rPr>
@@ -564,14 +704,16 @@
         <w:shd w:val="clear" w:color="auto" w:fill="FFFFFF"/>
         <w:rPr>
           <w:rFonts w:asciiTheme="minorHAnsi" w:eastAsiaTheme="minorHAnsi" w:hAnsiTheme="minorHAnsi" w:cstheme="minorBidi"/>
-          <w:sz w:val="28"/>
-          <w:szCs w:val="28"/>
-          <w:lang w:val="en-US"/>
-        </w:rPr>
-      </w:pPr>
-      <w:r>
-        <w:rPr>
-          <w:rFonts w:asciiTheme="minorHAnsi" w:eastAsiaTheme="minorHAnsi" w:hAnsiTheme="minorHAnsi" w:cstheme="minorBidi"/>
+          <w:b/>
+          <w:sz w:val="28"/>
+          <w:szCs w:val="28"/>
+          <w:lang w:val="en-US"/>
+        </w:rPr>
+      </w:pPr>
+      <w:r>
+        <w:rPr>
+          <w:rFonts w:asciiTheme="minorHAnsi" w:eastAsiaTheme="minorHAnsi" w:hAnsiTheme="minorHAnsi" w:cstheme="minorBidi"/>
+          <w:b/>
           <w:sz w:val="28"/>
           <w:szCs w:val="28"/>
           <w:lang w:val="en-US"/>
@@ -633,45 +775,74 @@
     </w:p>
     <w:p>
       <w:pPr>
-        <w:pStyle w:val="HTMLPreformatted"/>
+        <w:pStyle w:val="ListParagraph"/>
         <w:shd w:val="clear" w:color="auto" w:fill="FFFFFF"/>
-        <w:ind w:left="720"/>
-        <w:rPr>
-          <w:rFonts w:asciiTheme="minorHAnsi" w:eastAsiaTheme="minorHAnsi" w:hAnsiTheme="minorHAnsi" w:cstheme="minorBidi"/>
-          <w:sz w:val="28"/>
-          <w:szCs w:val="28"/>
-          <w:lang w:val="en-US"/>
-        </w:rPr>
-      </w:pPr>
-      <w:r>
-        <w:rPr>
-          <w:rFonts w:asciiTheme="minorHAnsi" w:eastAsiaTheme="minorHAnsi" w:hAnsiTheme="minorHAnsi" w:cstheme="minorBidi"/>
-          <w:sz w:val="28"/>
-          <w:szCs w:val="28"/>
-          <w:lang w:val="en-US"/>
-        </w:rPr>
-        <w:t>&lt;</w:t>
-      </w:r>
-      <w:r>
-        <w:rPr>
-          <w:rFonts w:asciiTheme="minorHAnsi" w:eastAsiaTheme="minorHAnsi" w:hAnsiTheme="minorHAnsi" w:cstheme="minorBidi"/>
-          <w:sz w:val="28"/>
-          <w:szCs w:val="28"/>
-          <w:lang w:val="en-US"/>
-        </w:rPr>
-        <w:t xml:space="preserve">Place the </w:t>
-      </w:r>
-      <w:bookmarkStart w:id="0" w:name="_GoBack"/>
-      <w:bookmarkEnd w:id="0"/>
-      <w:r>
-        <w:rPr>
-          <w:rFonts w:asciiTheme="minorHAnsi" w:eastAsiaTheme="minorHAnsi" w:hAnsiTheme="minorHAnsi" w:cstheme="minorBidi"/>
-          <w:sz w:val="28"/>
-          <w:szCs w:val="28"/>
-          <w:lang w:val="en-US"/>
-        </w:rPr>
-        <w:t>Git URL&gt;</w:t>
-      </w:r>
+        <w:tabs>
+          <w:tab w:val="left" w:pos="916"/>
+          <w:tab w:val="left" w:pos="1832"/>
+          <w:tab w:val="left" w:pos="2748"/>
+          <w:tab w:val="left" w:pos="3664"/>
+          <w:tab w:val="left" w:pos="4580"/>
+          <w:tab w:val="left" w:pos="5496"/>
+          <w:tab w:val="left" w:pos="6412"/>
+          <w:tab w:val="left" w:pos="7328"/>
+          <w:tab w:val="left" w:pos="8244"/>
+          <w:tab w:val="left" w:pos="9160"/>
+          <w:tab w:val="left" w:pos="10076"/>
+          <w:tab w:val="left" w:pos="10992"/>
+          <w:tab w:val="left" w:pos="11908"/>
+          <w:tab w:val="left" w:pos="12824"/>
+          <w:tab w:val="left" w:pos="13740"/>
+          <w:tab w:val="left" w:pos="14656"/>
+        </w:tabs>
+        <w:rPr>
+          <w:rStyle w:val="Hyperlink"/>
+          <w:sz w:val="28"/>
+          <w:szCs w:val="28"/>
+          <w:lang w:val="en-US"/>
+        </w:rPr>
+      </w:pPr>
+      <w:hyperlink r:id="rId7" w:history="1">
+        <w:r>
+          <w:rPr>
+            <w:rStyle w:val="Hyperlink"/>
+            <w:sz w:val="28"/>
+            <w:szCs w:val="28"/>
+            <w:lang w:val="en-US"/>
+          </w:rPr>
+          <w:t>https://github.com/ArulmuruganInfy/RabbitMQ_SpringBoot.git</w:t>
+        </w:r>
+      </w:hyperlink>
+    </w:p>
+    <w:p>
+      <w:pPr>
+        <w:pStyle w:val="ListParagraph"/>
+        <w:shd w:val="clear" w:color="auto" w:fill="FFFFFF"/>
+        <w:tabs>
+          <w:tab w:val="left" w:pos="916"/>
+          <w:tab w:val="left" w:pos="1832"/>
+          <w:tab w:val="left" w:pos="2748"/>
+          <w:tab w:val="left" w:pos="3664"/>
+          <w:tab w:val="left" w:pos="4580"/>
+          <w:tab w:val="left" w:pos="5496"/>
+          <w:tab w:val="left" w:pos="6412"/>
+          <w:tab w:val="left" w:pos="7328"/>
+          <w:tab w:val="left" w:pos="8244"/>
+          <w:tab w:val="left" w:pos="9160"/>
+          <w:tab w:val="left" w:pos="10076"/>
+          <w:tab w:val="left" w:pos="10992"/>
+          <w:tab w:val="left" w:pos="11908"/>
+          <w:tab w:val="left" w:pos="12824"/>
+          <w:tab w:val="left" w:pos="13740"/>
+          <w:tab w:val="left" w:pos="14656"/>
+        </w:tabs>
+        <w:rPr>
+          <w:rFonts w:ascii="Consolas" w:eastAsia="Times New Roman" w:hAnsi="Consolas" w:cs="Consolas"/>
+          <w:color w:val="24292E"/>
+          <w:sz w:val="18"/>
+          <w:szCs w:val="18"/>
+        </w:rPr>
+      </w:pPr>
     </w:p>
     <w:p>
       <w:pPr>
@@ -695,8 +866,19 @@
           <w:szCs w:val="28"/>
           <w:lang w:val="en-US"/>
         </w:rPr>
-        <w:t>Import maven project in intelliJ</w:t>
-      </w:r>
+        <w:t xml:space="preserve">Import maven project in </w:t>
+      </w:r>
+      <w:proofErr w:type="spellStart"/>
+      <w:r>
+        <w:rPr>
+          <w:rFonts w:asciiTheme="minorHAnsi" w:eastAsiaTheme="minorHAnsi" w:hAnsiTheme="minorHAnsi" w:cstheme="minorBidi"/>
+          <w:sz w:val="28"/>
+          <w:szCs w:val="28"/>
+          <w:lang w:val="en-US"/>
+        </w:rPr>
+        <w:t>intelliJ</w:t>
+      </w:r>
+      <w:proofErr w:type="spellEnd"/>
     </w:p>
     <w:p>
       <w:pPr>
@@ -722,6 +904,7 @@
         </w:rPr>
         <w:t xml:space="preserve">Run </w:t>
       </w:r>
+      <w:proofErr w:type="spellStart"/>
       <w:r>
         <w:rPr>
           <w:rFonts w:asciiTheme="minorHAnsi" w:eastAsiaTheme="minorHAnsi" w:hAnsiTheme="minorHAnsi" w:cstheme="minorBidi"/>
@@ -740,8 +923,21 @@
           <w:szCs w:val="28"/>
           <w:lang w:val="en-US"/>
         </w:rPr>
-        <w:t>vn clean install</w:t>
-      </w:r>
+        <w:t>vn</w:t>
+      </w:r>
+      <w:proofErr w:type="spellEnd"/>
+      <w:r>
+        <w:rPr>
+          <w:rFonts w:asciiTheme="minorHAnsi" w:eastAsiaTheme="minorHAnsi" w:hAnsiTheme="minorHAnsi" w:cstheme="minorBidi"/>
+          <w:color w:val="7030A0"/>
+          <w:sz w:val="28"/>
+          <w:szCs w:val="28"/>
+          <w:lang w:val="en-US"/>
+        </w:rPr>
+        <w:t xml:space="preserve"> clean install</w:t>
+      </w:r>
+      <w:bookmarkStart w:id="0" w:name="_GoBack"/>
+      <w:bookmarkEnd w:id="0"/>
     </w:p>
     <w:p>
       <w:pPr>
@@ -765,8 +961,10 @@
           <w:szCs w:val="28"/>
           <w:lang w:val="en-US"/>
         </w:rPr>
+        <w:lastRenderedPageBreak/>
         <w:t xml:space="preserve">Run </w:t>
       </w:r>
+      <w:proofErr w:type="spellStart"/>
       <w:r>
         <w:rPr>
           <w:rFonts w:asciiTheme="minorHAnsi" w:eastAsiaTheme="minorHAnsi" w:hAnsiTheme="minorHAnsi" w:cstheme="minorBidi"/>
@@ -785,8 +983,43 @@
           <w:szCs w:val="28"/>
           <w:lang w:val="en-US"/>
         </w:rPr>
-        <w:t>vn spring-boot:run</w:t>
-      </w:r>
+        <w:t>vn</w:t>
+      </w:r>
+      <w:proofErr w:type="spellEnd"/>
+      <w:r>
+        <w:rPr>
+          <w:rFonts w:asciiTheme="minorHAnsi" w:eastAsiaTheme="minorHAnsi" w:hAnsiTheme="minorHAnsi" w:cstheme="minorBidi"/>
+          <w:color w:val="7030A0"/>
+          <w:sz w:val="28"/>
+          <w:szCs w:val="28"/>
+          <w:lang w:val="en-US"/>
+        </w:rPr>
+        <w:t xml:space="preserve"> </w:t>
+      </w:r>
+      <w:proofErr w:type="spellStart"/>
+      <w:r>
+        <w:rPr>
+          <w:rFonts w:asciiTheme="minorHAnsi" w:eastAsiaTheme="minorHAnsi" w:hAnsiTheme="minorHAnsi" w:cstheme="minorBidi"/>
+          <w:color w:val="7030A0"/>
+          <w:sz w:val="28"/>
+          <w:szCs w:val="28"/>
+          <w:lang w:val="en-US"/>
+        </w:rPr>
+        <w:t>spring-</w:t>
+      </w:r>
+      <w:proofErr w:type="gramStart"/>
+      <w:r>
+        <w:rPr>
+          <w:rFonts w:asciiTheme="minorHAnsi" w:eastAsiaTheme="minorHAnsi" w:hAnsiTheme="minorHAnsi" w:cstheme="minorBidi"/>
+          <w:color w:val="7030A0"/>
+          <w:sz w:val="28"/>
+          <w:szCs w:val="28"/>
+          <w:lang w:val="en-US"/>
+        </w:rPr>
+        <w:t>boot:run</w:t>
+      </w:r>
+      <w:proofErr w:type="spellEnd"/>
+      <w:proofErr w:type="gramEnd"/>
     </w:p>
     <w:p>
       <w:pPr>
@@ -810,7 +1043,6 @@
           <w:szCs w:val="28"/>
           <w:lang w:val="en-US"/>
         </w:rPr>
-        <w:lastRenderedPageBreak/>
         <w:t>To post a message into the RabbitMQ Queue</w:t>
       </w:r>
     </w:p>
@@ -846,7 +1078,27 @@
           <w:szCs w:val="28"/>
           <w:lang w:val="en-US"/>
         </w:rPr>
-        <w:t>Install post man extenstion in your browser</w:t>
+        <w:t xml:space="preserve">Install post man </w:t>
+      </w:r>
+      <w:proofErr w:type="spellStart"/>
+      <w:r>
+        <w:rPr>
+          <w:rFonts w:asciiTheme="minorHAnsi" w:eastAsiaTheme="minorHAnsi" w:hAnsiTheme="minorHAnsi" w:cstheme="minorBidi"/>
+          <w:sz w:val="28"/>
+          <w:szCs w:val="28"/>
+          <w:lang w:val="en-US"/>
+        </w:rPr>
+        <w:t>extenstion</w:t>
+      </w:r>
+      <w:proofErr w:type="spellEnd"/>
+      <w:r>
+        <w:rPr>
+          <w:rFonts w:asciiTheme="minorHAnsi" w:eastAsiaTheme="minorHAnsi" w:hAnsiTheme="minorHAnsi" w:cstheme="minorBidi"/>
+          <w:sz w:val="28"/>
+          <w:szCs w:val="28"/>
+          <w:lang w:val="en-US"/>
+        </w:rPr>
+        <w:t xml:space="preserve"> in your browser</w:t>
       </w:r>
     </w:p>
     <w:p>
@@ -883,7 +1135,7 @@
           <w:lang w:val="en-US"/>
         </w:rPr>
       </w:pPr>
-      <w:hyperlink r:id="rId7" w:history="1">
+      <w:hyperlink r:id="rId8" w:history="1">
         <w:r>
           <w:rPr>
             <w:rStyle w:val="Hyperlink"/>
@@ -909,14 +1161,25 @@
           <w:lang w:val="en-US"/>
         </w:rPr>
       </w:pPr>
-      <w:r>
-        <w:rPr>
-          <w:rFonts w:asciiTheme="minorHAnsi" w:eastAsiaTheme="minorHAnsi" w:hAnsiTheme="minorHAnsi" w:cstheme="minorBidi"/>
-          <w:sz w:val="28"/>
-          <w:szCs w:val="28"/>
-          <w:lang w:val="en-US"/>
-        </w:rPr>
-        <w:t xml:space="preserve">RequestBody: </w:t>
+      <w:proofErr w:type="spellStart"/>
+      <w:r>
+        <w:rPr>
+          <w:rFonts w:asciiTheme="minorHAnsi" w:eastAsiaTheme="minorHAnsi" w:hAnsiTheme="minorHAnsi" w:cstheme="minorBidi"/>
+          <w:sz w:val="28"/>
+          <w:szCs w:val="28"/>
+          <w:lang w:val="en-US"/>
+        </w:rPr>
+        <w:t>RequestBody</w:t>
+      </w:r>
+      <w:proofErr w:type="spellEnd"/>
+      <w:r>
+        <w:rPr>
+          <w:rFonts w:asciiTheme="minorHAnsi" w:eastAsiaTheme="minorHAnsi" w:hAnsiTheme="minorHAnsi" w:cstheme="minorBidi"/>
+          <w:sz w:val="28"/>
+          <w:szCs w:val="28"/>
+          <w:lang w:val="en-US"/>
+        </w:rPr>
+        <w:t xml:space="preserve">: </w:t>
       </w:r>
       <w:r>
         <w:rPr>
@@ -950,7 +1213,29 @@
           <w:szCs w:val="28"/>
           <w:lang w:val="en-US"/>
         </w:rPr>
-        <w:t xml:space="preserve"> "supplierName":"Apple",</w:t>
+        <w:t xml:space="preserve"> "</w:t>
+      </w:r>
+      <w:proofErr w:type="spellStart"/>
+      <w:r>
+        <w:rPr>
+          <w:rFonts w:asciiTheme="minorHAnsi" w:eastAsiaTheme="minorHAnsi" w:hAnsiTheme="minorHAnsi" w:cstheme="minorBidi"/>
+          <w:color w:val="7030A0"/>
+          <w:sz w:val="28"/>
+          <w:szCs w:val="28"/>
+          <w:lang w:val="en-US"/>
+        </w:rPr>
+        <w:t>supplierName</w:t>
+      </w:r>
+      <w:proofErr w:type="spellEnd"/>
+      <w:r>
+        <w:rPr>
+          <w:rFonts w:asciiTheme="minorHAnsi" w:eastAsiaTheme="minorHAnsi" w:hAnsiTheme="minorHAnsi" w:cstheme="minorBidi"/>
+          <w:color w:val="7030A0"/>
+          <w:sz w:val="28"/>
+          <w:szCs w:val="28"/>
+          <w:lang w:val="en-US"/>
+        </w:rPr>
+        <w:t>":"Apple",</w:t>
       </w:r>
     </w:p>
     <w:p>
@@ -974,7 +1259,29 @@
           <w:szCs w:val="28"/>
           <w:lang w:val="en-US"/>
         </w:rPr>
-        <w:t xml:space="preserve"> "supplierUrl":"www.apple.com"}</w:t>
+        <w:t xml:space="preserve"> "</w:t>
+      </w:r>
+      <w:proofErr w:type="spellStart"/>
+      <w:r>
+        <w:rPr>
+          <w:rFonts w:asciiTheme="minorHAnsi" w:eastAsiaTheme="minorHAnsi" w:hAnsiTheme="minorHAnsi" w:cstheme="minorBidi"/>
+          <w:color w:val="7030A0"/>
+          <w:sz w:val="28"/>
+          <w:szCs w:val="28"/>
+          <w:lang w:val="en-US"/>
+        </w:rPr>
+        <w:t>supplierUrl</w:t>
+      </w:r>
+      <w:proofErr w:type="spellEnd"/>
+      <w:r>
+        <w:rPr>
+          <w:rFonts w:asciiTheme="minorHAnsi" w:eastAsiaTheme="minorHAnsi" w:hAnsiTheme="minorHAnsi" w:cstheme="minorBidi"/>
+          <w:color w:val="7030A0"/>
+          <w:sz w:val="28"/>
+          <w:szCs w:val="28"/>
+          <w:lang w:val="en-US"/>
+        </w:rPr>
+        <w:t>":"www.apple.com"}</w:t>
       </w:r>
     </w:p>
     <w:p>
@@ -1030,6 +1337,7 @@
           <w:lang w:val="en-US"/>
         </w:rPr>
       </w:pPr>
+      <w:proofErr w:type="gramStart"/>
       <w:r>
         <w:rPr>
           <w:rFonts w:asciiTheme="minorHAnsi" w:eastAsiaTheme="minorHAnsi" w:hAnsiTheme="minorHAnsi" w:cstheme="minorBidi"/>
@@ -1038,7 +1346,40 @@
           <w:szCs w:val="28"/>
           <w:lang w:val="en-US"/>
         </w:rPr>
-        <w:t xml:space="preserve">Also you will the see the logs in intellij console </w:t>
+        <w:t>Also</w:t>
+      </w:r>
+      <w:proofErr w:type="gramEnd"/>
+      <w:r>
+        <w:rPr>
+          <w:rFonts w:asciiTheme="minorHAnsi" w:eastAsiaTheme="minorHAnsi" w:hAnsiTheme="minorHAnsi" w:cstheme="minorBidi"/>
+          <w:color w:val="000000" w:themeColor="text1"/>
+          <w:sz w:val="28"/>
+          <w:szCs w:val="28"/>
+          <w:lang w:val="en-US"/>
+        </w:rPr>
+        <w:t xml:space="preserve"> you will the see the logs in </w:t>
+      </w:r>
+      <w:proofErr w:type="spellStart"/>
+      <w:r>
+        <w:rPr>
+          <w:rFonts w:asciiTheme="minorHAnsi" w:eastAsiaTheme="minorHAnsi" w:hAnsiTheme="minorHAnsi" w:cstheme="minorBidi"/>
+          <w:color w:val="000000" w:themeColor="text1"/>
+          <w:sz w:val="28"/>
+          <w:szCs w:val="28"/>
+          <w:lang w:val="en-US"/>
+        </w:rPr>
+        <w:t>intellij</w:t>
+      </w:r>
+      <w:proofErr w:type="spellEnd"/>
+      <w:r>
+        <w:rPr>
+          <w:rFonts w:asciiTheme="minorHAnsi" w:eastAsiaTheme="minorHAnsi" w:hAnsiTheme="minorHAnsi" w:cstheme="minorBidi"/>
+          <w:color w:val="000000" w:themeColor="text1"/>
+          <w:sz w:val="28"/>
+          <w:szCs w:val="28"/>
+          <w:lang w:val="en-US"/>
+        </w:rPr>
+        <w:t xml:space="preserve"> console </w:t>
       </w:r>
       <w:r>
         <w:rPr>
